--- a/발표/발표 스크립트(기능 설명부터).docx
+++ b/발표/발표 스크립트(기능 설명부터).docx
@@ -483,20 +483,301 @@
       </w:r>
     </w:p>
     <w:p>
-      <w:proofErr w:type="spellStart"/>
-      <w:r>
-        <w:rPr>
-          <w:rFonts w:hint="eastAsia"/>
-        </w:rPr>
-        <w:t>백앤드</w:t>
-      </w:r>
-      <w:proofErr w:type="spellEnd"/>
-      <w:r>
-        <w:rPr>
-          <w:rFonts w:hint="eastAsia"/>
-        </w:rPr>
-        <w:t xml:space="preserve"> 코드 </w:t>
-      </w:r>
+      <w:r>
+        <w:rPr>
+          <w:rFonts w:hint="eastAsia"/>
+        </w:rPr>
+        <w:t>사용자가 섭취한 음식의 그램 수를 입력하면,</w:t>
+      </w:r>
+      <w:r>
+        <w:t xml:space="preserve"> </w:t>
+      </w:r>
+      <w:r>
+        <w:rPr>
+          <w:rFonts w:hint="eastAsia"/>
+        </w:rPr>
+        <w:t>100</w:t>
+      </w:r>
+      <w:r>
+        <w:t>g</w:t>
+      </w:r>
+      <w:r>
+        <w:rPr>
+          <w:rFonts w:hint="eastAsia"/>
+        </w:rPr>
+        <w:t>당 열량을 기준으로 칼로리가 자동으로 계산됩니다.</w:t>
+      </w:r>
+      <w:r>
+        <w:t xml:space="preserve"> </w:t>
+      </w:r>
+    </w:p>
+    <w:p>
+      <w:r>
+        <w:rPr>
+          <w:rFonts w:hint="eastAsia"/>
+        </w:rPr>
+        <w:t>섭취한 음식을 저장할 때 아침/점심/저녁 버튼을 누르면 각각의 시간대의 식사에 음식이 추가되고,</w:t>
+      </w:r>
+      <w:r>
+        <w:t xml:space="preserve"> </w:t>
+      </w:r>
+      <w:r>
+        <w:rPr>
+          <w:rFonts w:hint="eastAsia"/>
+        </w:rPr>
+        <w:t xml:space="preserve">아래 코드에서 각 </w:t>
+      </w:r>
+      <w:proofErr w:type="spellStart"/>
+      <w:r>
+        <w:rPr>
+          <w:rFonts w:hint="eastAsia"/>
+        </w:rPr>
+        <w:t>끼니별</w:t>
+      </w:r>
+      <w:proofErr w:type="spellEnd"/>
+      <w:r>
+        <w:rPr>
+          <w:rFonts w:hint="eastAsia"/>
+        </w:rPr>
+        <w:t xml:space="preserve"> 음식 리스트와 총합 칼로리를 </w:t>
+      </w:r>
+      <w:proofErr w:type="spellStart"/>
+      <w:r>
+        <w:rPr>
+          <w:rFonts w:hint="eastAsia"/>
+        </w:rPr>
+        <w:t>보여주게됩니다</w:t>
+      </w:r>
+      <w:proofErr w:type="spellEnd"/>
+      <w:r>
+        <w:rPr>
+          <w:rFonts w:hint="eastAsia"/>
+        </w:rPr>
+        <w:t>.</w:t>
+      </w:r>
+    </w:p>
+    <w:p>
+      <w:r>
+        <w:rPr>
+          <w:rFonts w:hint="eastAsia"/>
+        </w:rPr>
+        <w:t xml:space="preserve">마지막으로 전체저장버튼을 누르면 </w:t>
+      </w:r>
+      <w:proofErr w:type="spellStart"/>
+      <w:r>
+        <w:t>saveFoodLog</w:t>
+      </w:r>
+      <w:proofErr w:type="spellEnd"/>
+      <w:r>
+        <w:t>()</w:t>
+      </w:r>
+      <w:r>
+        <w:rPr>
+          <w:rFonts w:hint="eastAsia"/>
+        </w:rPr>
+        <w:t xml:space="preserve">함수를 통해 사용자가 입력한 식사 정보가 </w:t>
+      </w:r>
+      <w:proofErr w:type="spellStart"/>
+      <w:r>
+        <w:rPr>
+          <w:rFonts w:hint="eastAsia"/>
+        </w:rPr>
+        <w:t>FoodLogService</w:t>
+      </w:r>
+      <w:proofErr w:type="spellEnd"/>
+      <w:r>
+        <w:rPr>
+          <w:rFonts w:hint="eastAsia"/>
+        </w:rPr>
+        <w:t>로 전송되고,</w:t>
+      </w:r>
+      <w:r>
+        <w:t xml:space="preserve"> DB</w:t>
+      </w:r>
+      <w:r>
+        <w:rPr>
+          <w:rFonts w:hint="eastAsia"/>
+        </w:rPr>
+        <w:t>에 저장되게 됩니다.</w:t>
+      </w:r>
+      <w:r>
+        <w:t xml:space="preserve"> </w:t>
+      </w:r>
+    </w:p>
+    <w:p/>
+    <w:p>
+      <w:r>
+        <w:rPr>
+          <w:rFonts w:hint="eastAsia"/>
+        </w:rPr>
+        <w:t>다음은 오늘의 운동 기록 기능입니다.</w:t>
+      </w:r>
+    </w:p>
+    <w:p>
+      <w:r>
+        <w:rPr>
+          <w:rFonts w:hint="eastAsia"/>
+        </w:rPr>
+        <w:t>사용자가 오늘 어떤 운동을 했는지 입력하고,</w:t>
+      </w:r>
+      <w:r>
+        <w:t xml:space="preserve"> </w:t>
+      </w:r>
+      <w:r>
+        <w:rPr>
+          <w:rFonts w:hint="eastAsia"/>
+        </w:rPr>
+        <w:t>총 몇 칼로리를 소모했는지 계산해줍니다.</w:t>
+      </w:r>
+    </w:p>
+    <w:p>
+      <w:proofErr w:type="spellStart"/>
+      <w:r>
+        <w:t>getTodayCalories</w:t>
+      </w:r>
+      <w:proofErr w:type="spellEnd"/>
+      <w:r>
+        <w:t>()</w:t>
+      </w:r>
+      <w:r>
+        <w:rPr>
+          <w:rFonts w:hint="eastAsia"/>
+        </w:rPr>
+        <w:t>는 오늘 날짜를 기준으로 오늘 하루 운동으로 소모한 총 칼로리를 계산</w:t>
+      </w:r>
+      <w:r>
+        <w:rPr>
+          <w:rFonts w:hint="eastAsia"/>
+        </w:rPr>
+        <w:t>해서 가져옵니다.</w:t>
+      </w:r>
+    </w:p>
+    <w:p>
+      <w:r>
+        <w:rPr>
+          <w:rFonts w:hint="eastAsia"/>
+        </w:rPr>
+        <w:t xml:space="preserve">그리고 </w:t>
+      </w:r>
+      <w:proofErr w:type="spellStart"/>
+      <w:r>
+        <w:t>getTodayExerciseTypes</w:t>
+      </w:r>
+      <w:proofErr w:type="spellEnd"/>
+      <w:r>
+        <w:t>()</w:t>
+      </w:r>
+      <w:r>
+        <w:rPr>
+          <w:rFonts w:hint="eastAsia"/>
+        </w:rPr>
+        <w:t>로 오늘 등록된 운동들이 유산소인지 웨이트인지 등등 타입을 가져옵니다.</w:t>
+      </w:r>
+      <w:r>
+        <w:t xml:space="preserve"> </w:t>
+      </w:r>
+    </w:p>
+    <w:p>
+      <w:r>
+        <w:rPr>
+          <w:rFonts w:hint="eastAsia"/>
+        </w:rPr>
+        <w:t xml:space="preserve">프론트로 넘어와서 </w:t>
+      </w:r>
+      <w:proofErr w:type="spellStart"/>
+      <w:r>
+        <w:t>getTodayCalories</w:t>
+      </w:r>
+      <w:proofErr w:type="spellEnd"/>
+      <w:r>
+        <w:t>()</w:t>
+      </w:r>
+      <w:r>
+        <w:rPr>
+          <w:rFonts w:hint="eastAsia"/>
+        </w:rPr>
+        <w:t xml:space="preserve">로 받아온 값을 총 소모 칼로리로 </w:t>
+      </w:r>
+      <w:proofErr w:type="spellStart"/>
+      <w:r>
+        <w:rPr>
+          <w:rFonts w:hint="eastAsia"/>
+        </w:rPr>
+        <w:t>시각화합니다</w:t>
+      </w:r>
+      <w:proofErr w:type="spellEnd"/>
+      <w:r>
+        <w:rPr>
+          <w:rFonts w:hint="eastAsia"/>
+        </w:rPr>
+        <w:t>.</w:t>
+      </w:r>
+    </w:p>
+    <w:p>
+      <w:r>
+        <w:rPr>
+          <w:rFonts w:hint="eastAsia"/>
+        </w:rPr>
+        <w:t>그리고 각 운동의 이름,</w:t>
+      </w:r>
+      <w:r>
+        <w:t xml:space="preserve"> </w:t>
+      </w:r>
+      <w:r>
+        <w:rPr>
+          <w:rFonts w:hint="eastAsia"/>
+        </w:rPr>
+        <w:t>타입,</w:t>
+      </w:r>
+      <w:r>
+        <w:t xml:space="preserve"> </w:t>
+      </w:r>
+      <w:r>
+        <w:rPr>
+          <w:rFonts w:hint="eastAsia"/>
+        </w:rPr>
+        <w:t>횟수,</w:t>
+      </w:r>
+      <w:r>
+        <w:t xml:space="preserve"> </w:t>
+      </w:r>
+      <w:r>
+        <w:rPr>
+          <w:rFonts w:hint="eastAsia"/>
+        </w:rPr>
+        <w:t xml:space="preserve">칼로리를 보여주고 횟수는 </w:t>
+      </w:r>
+      <w:r>
+        <w:t>input</w:t>
+      </w:r>
+      <w:r>
+        <w:rPr>
+          <w:rFonts w:hint="eastAsia"/>
+        </w:rPr>
+        <w:t>으로 조절이 가능하고, X버튼을 누르면 해당 운동을 제거할 수 있도록 만들어졌습니다.</w:t>
+      </w:r>
+      <w:bookmarkStart w:id="0" w:name="_GoBack"/>
+      <w:bookmarkEnd w:id="0"/>
+    </w:p>
+    <w:p>
+      <w:r>
+        <w:rPr>
+          <w:rFonts w:hint="eastAsia"/>
+        </w:rPr>
+        <w:t xml:space="preserve">그리고 마지막 저장버튼을 누르면 마찬가지로 </w:t>
+      </w:r>
+      <w:r>
+        <w:t>DB</w:t>
+      </w:r>
+      <w:r>
+        <w:rPr>
+          <w:rFonts w:hint="eastAsia"/>
+        </w:rPr>
+        <w:t>에 저장이 됩니다.</w:t>
+      </w:r>
+    </w:p>
+    <w:p/>
+    <w:p>
       <w:proofErr w:type="spellStart"/>
       <w:r>
         <w:t>foodlogService</w:t>
@@ -558,13 +839,7 @@
         <w:rPr>
           <w:rFonts w:hint="eastAsia"/>
         </w:rPr>
-        <w:t xml:space="preserve"> 집계해주</w:t>
-      </w:r>
-      <w:r>
-        <w:rPr>
-          <w:rFonts w:hint="eastAsia"/>
-        </w:rPr>
-        <w:t xml:space="preserve">고 데이터베이스에서 </w:t>
+        <w:t xml:space="preserve"> 집계해주고 데이터베이스에서 </w:t>
       </w:r>
       <w:r>
         <w:t>native SQL</w:t>
@@ -686,6 +961,7 @@
         <w:rPr>
           <w:rFonts w:hint="eastAsia"/>
         </w:rPr>
+        <w:lastRenderedPageBreak/>
         <w:t xml:space="preserve">또한 </w:t>
       </w:r>
       <w:r>
@@ -708,321 +984,12 @@
       </w:r>
     </w:p>
     <w:p>
-      <w:proofErr w:type="spellStart"/>
-      <w:r>
-        <w:rPr>
-          <w:rFonts w:hint="eastAsia"/>
-        </w:rPr>
-        <w:t>백앤드에서</w:t>
-      </w:r>
-      <w:proofErr w:type="spellEnd"/>
-      <w:r>
-        <w:rPr>
-          <w:rFonts w:hint="eastAsia"/>
-        </w:rPr>
-        <w:t xml:space="preserve"> 받은 데이터는 프론트의 calories.js에서 보여지게 됩니다.</w:t>
-      </w:r>
-    </w:p>
-    <w:p>
-      <w:r>
-        <w:rPr>
-          <w:rFonts w:hint="eastAsia"/>
-        </w:rPr>
-        <w:t>사용자가 섭취한 음식의 그램 수를 입력하면,</w:t>
-      </w:r>
-      <w:r>
-        <w:t xml:space="preserve"> </w:t>
-      </w:r>
-      <w:r>
-        <w:rPr>
-          <w:rFonts w:hint="eastAsia"/>
-        </w:rPr>
-        <w:t>100</w:t>
-      </w:r>
-      <w:r>
-        <w:t>g</w:t>
-      </w:r>
-      <w:r>
-        <w:rPr>
-          <w:rFonts w:hint="eastAsia"/>
-        </w:rPr>
-        <w:t>당 열량을 기준으로 칼로리가 자동으로 계산됩니다.</w:t>
-      </w:r>
-      <w:r>
-        <w:t xml:space="preserve"> </w:t>
-      </w:r>
-    </w:p>
-    <w:p>
-      <w:r>
-        <w:rPr>
-          <w:rFonts w:hint="eastAsia"/>
-        </w:rPr>
-        <w:t>섭취한 음식을 저장할 때 아침/점심/저녁 버튼을 누르면 각각의 시간대의 식사에 음식이 추가되고,</w:t>
-      </w:r>
-      <w:r>
-        <w:t xml:space="preserve"> </w:t>
-      </w:r>
-      <w:r>
-        <w:rPr>
-          <w:rFonts w:hint="eastAsia"/>
-        </w:rPr>
-        <w:t xml:space="preserve">아래 코드에서 각 </w:t>
-      </w:r>
-      <w:proofErr w:type="spellStart"/>
-      <w:r>
-        <w:rPr>
-          <w:rFonts w:hint="eastAsia"/>
-        </w:rPr>
-        <w:t>끼니별</w:t>
-      </w:r>
-      <w:proofErr w:type="spellEnd"/>
-      <w:r>
-        <w:rPr>
-          <w:rFonts w:hint="eastAsia"/>
-        </w:rPr>
-        <w:t xml:space="preserve"> 음식 리스트와 총합 칼로리를 </w:t>
-      </w:r>
-      <w:proofErr w:type="spellStart"/>
-      <w:r>
-        <w:rPr>
-          <w:rFonts w:hint="eastAsia"/>
-        </w:rPr>
-        <w:t>보여주게됩니다</w:t>
-      </w:r>
-      <w:proofErr w:type="spellEnd"/>
-      <w:r>
-        <w:rPr>
-          <w:rFonts w:hint="eastAsia"/>
-        </w:rPr>
-        <w:t>.</w:t>
-      </w:r>
-    </w:p>
-    <w:p>
-      <w:r>
-        <w:rPr>
-          <w:rFonts w:hint="eastAsia"/>
-        </w:rPr>
-        <w:t xml:space="preserve">마지막으로 전체저장버튼을 누르면 </w:t>
-      </w:r>
-      <w:proofErr w:type="spellStart"/>
-      <w:r>
-        <w:t>saveFoodLog</w:t>
-      </w:r>
-      <w:proofErr w:type="spellEnd"/>
-      <w:r>
-        <w:t>()</w:t>
-      </w:r>
-      <w:r>
-        <w:rPr>
-          <w:rFonts w:hint="eastAsia"/>
-        </w:rPr>
-        <w:t xml:space="preserve">함수를 통해 사용자가 입력한 식사 정보가 </w:t>
-      </w:r>
-      <w:proofErr w:type="spellStart"/>
-      <w:r>
-        <w:rPr>
-          <w:rFonts w:hint="eastAsia"/>
-        </w:rPr>
-        <w:t>FoodLogService</w:t>
-      </w:r>
-      <w:proofErr w:type="spellEnd"/>
-      <w:r>
-        <w:rPr>
-          <w:rFonts w:hint="eastAsia"/>
-        </w:rPr>
-        <w:t>로 전송되고,</w:t>
-      </w:r>
-      <w:r>
-        <w:t xml:space="preserve"> DB</w:t>
-      </w:r>
-      <w:r>
-        <w:rPr>
-          <w:rFonts w:hint="eastAsia"/>
-        </w:rPr>
-        <w:t>에 저장되게 됩니다.</w:t>
-      </w:r>
-      <w:r>
-        <w:t xml:space="preserve"> </w:t>
-      </w:r>
-    </w:p>
-    <w:p/>
-    <w:p>
-      <w:r>
-        <w:rPr>
-          <w:rFonts w:hint="eastAsia"/>
-        </w:rPr>
-        <w:t>다음은 오늘의 운동 기록 기능입니다.</w:t>
-      </w:r>
-    </w:p>
-    <w:p>
-      <w:r>
-        <w:rPr>
-          <w:rFonts w:hint="eastAsia"/>
-        </w:rPr>
-        <w:t>사용자가 오늘 어떤 운동을 했는지 입력하고,</w:t>
-      </w:r>
-      <w:r>
-        <w:t xml:space="preserve"> </w:t>
-      </w:r>
-      <w:r>
-        <w:rPr>
-          <w:rFonts w:hint="eastAsia"/>
-        </w:rPr>
-        <w:t>총 몇 칼로리를 소모했는지 계산해줍니다.</w:t>
-      </w:r>
-    </w:p>
-    <w:p>
-      <w:proofErr w:type="spellStart"/>
-      <w:r>
-        <w:t>getTodayCalories</w:t>
-      </w:r>
-      <w:proofErr w:type="spellEnd"/>
-      <w:r>
-        <w:t>()</w:t>
-      </w:r>
-      <w:r>
-        <w:rPr>
-          <w:rFonts w:hint="eastAsia"/>
-        </w:rPr>
-        <w:t>는 오늘 날짜를 기준으로 오늘 하루 운동으로 소모한 총 칼로리를 계산</w:t>
-      </w:r>
-      <w:r>
-        <w:rPr>
-          <w:rFonts w:hint="eastAsia"/>
-        </w:rPr>
-        <w:t>해서 가져옵니다.</w:t>
-      </w:r>
-    </w:p>
-    <w:p>
-      <w:r>
-        <w:rPr>
-          <w:rFonts w:hint="eastAsia"/>
-        </w:rPr>
-        <w:t xml:space="preserve">그리고 </w:t>
-      </w:r>
-      <w:proofErr w:type="spellStart"/>
-      <w:r>
-        <w:t>getTodayExerciseTypes</w:t>
-      </w:r>
-      <w:proofErr w:type="spellEnd"/>
-      <w:r>
-        <w:t>()</w:t>
-      </w:r>
-      <w:r>
-        <w:rPr>
-          <w:rFonts w:hint="eastAsia"/>
-        </w:rPr>
-        <w:t>로 오늘 등록된 운동들이 유산소인지 웨이트인지 등등 타입을 가져옵니다.</w:t>
-      </w:r>
-      <w:r>
-        <w:t xml:space="preserve"> </w:t>
-      </w:r>
-    </w:p>
-    <w:p>
-      <w:r>
-        <w:rPr>
-          <w:rFonts w:hint="eastAsia"/>
-        </w:rPr>
-        <w:t xml:space="preserve">프론트로 넘어와서 </w:t>
-      </w:r>
-      <w:proofErr w:type="spellStart"/>
-      <w:r>
-        <w:t>getTodayCalories</w:t>
-      </w:r>
-      <w:proofErr w:type="spellEnd"/>
-      <w:r>
-        <w:t>()</w:t>
-      </w:r>
-      <w:r>
-        <w:rPr>
-          <w:rFonts w:hint="eastAsia"/>
-        </w:rPr>
-        <w:t xml:space="preserve">로 받아온 값을 총 소모 칼로리로 </w:t>
-      </w:r>
-      <w:proofErr w:type="spellStart"/>
-      <w:r>
-        <w:rPr>
-          <w:rFonts w:hint="eastAsia"/>
-        </w:rPr>
-        <w:t>시각화합니다</w:t>
-      </w:r>
-      <w:proofErr w:type="spellEnd"/>
-      <w:r>
-        <w:rPr>
-          <w:rFonts w:hint="eastAsia"/>
-        </w:rPr>
-        <w:t>.</w:t>
-      </w:r>
-    </w:p>
-    <w:p>
-      <w:r>
-        <w:rPr>
-          <w:rFonts w:hint="eastAsia"/>
-        </w:rPr>
-        <w:t>그리고 각 운동의 이름,</w:t>
-      </w:r>
-      <w:r>
-        <w:t xml:space="preserve"> </w:t>
-      </w:r>
-      <w:r>
-        <w:rPr>
-          <w:rFonts w:hint="eastAsia"/>
-        </w:rPr>
-        <w:t>타입,</w:t>
-      </w:r>
-      <w:r>
-        <w:t xml:space="preserve"> </w:t>
-      </w:r>
-      <w:r>
-        <w:rPr>
-          <w:rFonts w:hint="eastAsia"/>
-        </w:rPr>
-        <w:t>횟수,</w:t>
-      </w:r>
-      <w:r>
-        <w:t xml:space="preserve"> </w:t>
-      </w:r>
-      <w:r>
-        <w:rPr>
-          <w:rFonts w:hint="eastAsia"/>
-        </w:rPr>
-        <w:t xml:space="preserve">칼로리를 보여주고 횟수는 </w:t>
-      </w:r>
-      <w:r>
-        <w:t>input</w:t>
-      </w:r>
-      <w:r>
-        <w:rPr>
-          <w:rFonts w:hint="eastAsia"/>
-        </w:rPr>
-        <w:t>으로 조절이 가능하고, X버튼</w:t>
-      </w:r>
-      <w:r>
-        <w:rPr>
-          <w:rFonts w:hint="eastAsia"/>
-        </w:rPr>
-        <w:lastRenderedPageBreak/>
-        <w:t>을 누르면 해당 운동을 제거할 수 있도록 만들어졌습니다.</w:t>
-      </w:r>
-    </w:p>
-    <w:p>
-      <w:r>
-        <w:rPr>
-          <w:rFonts w:hint="eastAsia"/>
-        </w:rPr>
-        <w:t xml:space="preserve">그리고 마지막 저장버튼을 누르면 마찬가지로 </w:t>
-      </w:r>
-      <w:r>
-        <w:t>DB</w:t>
-      </w:r>
-      <w:r>
-        <w:rPr>
-          <w:rFonts w:hint="eastAsia"/>
-        </w:rPr>
-        <w:t>에 저장이 됩니다.</w:t>
-      </w:r>
-    </w:p>
-    <w:p/>
+      <w:pPr>
+        <w:rPr>
+          <w:rFonts w:hint="eastAsia"/>
+        </w:rPr>
+      </w:pPr>
+    </w:p>
     <w:p>
       <w:r>
         <w:rPr>
@@ -1043,14 +1010,6 @@
           <w:rFonts w:hint="eastAsia"/>
         </w:rPr>
         <w:t xml:space="preserve"> 총량을 한눈에 확인할 수 있고 캘린더의 날짜를 선택하면 해당 날짜의 식사와 운동 상세 기록을 확인할 수 있습니다.</w:t>
-      </w:r>
-    </w:p>
-    <w:p>
-      <w:r>
-        <w:rPr>
-          <w:rFonts w:hint="eastAsia"/>
-        </w:rPr>
-        <w:t>(넘김)</w:t>
       </w:r>
     </w:p>
     <w:p>
@@ -1332,44 +1291,50 @@
         <w:rPr>
           <w:rFonts w:hint="eastAsia"/>
         </w:rPr>
+        <w:t xml:space="preserve">다음은 앞으로 업데이트 및 개선해나갈 계획을 </w:t>
+      </w:r>
+      <w:proofErr w:type="spellStart"/>
+      <w:r>
+        <w:rPr>
+          <w:rFonts w:hint="eastAsia"/>
+        </w:rPr>
+        <w:t>설명드리겠습니다</w:t>
+      </w:r>
+      <w:proofErr w:type="spellEnd"/>
+      <w:r>
+        <w:rPr>
+          <w:rFonts w:hint="eastAsia"/>
+        </w:rPr>
+        <w:t>.</w:t>
+      </w:r>
+    </w:p>
+    <w:p>
+      <w:r>
+        <w:rPr>
+          <w:rFonts w:hint="eastAsia"/>
+        </w:rPr>
+        <w:t xml:space="preserve">첫번째로 사용자의 기록 편의성을 향상시키기 위해 식단과 운동에 </w:t>
+      </w:r>
+      <w:proofErr w:type="spellStart"/>
+      <w:r>
+        <w:rPr>
+          <w:rFonts w:hint="eastAsia"/>
+        </w:rPr>
+        <w:t>즐겨찾기</w:t>
+      </w:r>
+      <w:proofErr w:type="spellEnd"/>
+      <w:r>
+        <w:rPr>
+          <w:rFonts w:hint="eastAsia"/>
+        </w:rPr>
+        <w:t xml:space="preserve"> 기능을 추가하여 사</w:t>
+      </w:r>
+      <w:r>
+        <w:rPr>
+          <w:rFonts w:hint="eastAsia"/>
+        </w:rPr>
         <w:lastRenderedPageBreak/>
-        <w:t xml:space="preserve">다음은 앞으로 업데이트 및 개선해나갈 계획을 </w:t>
-      </w:r>
-      <w:proofErr w:type="spellStart"/>
-      <w:r>
-        <w:rPr>
-          <w:rFonts w:hint="eastAsia"/>
-        </w:rPr>
-        <w:t>설명드리겠습니다</w:t>
-      </w:r>
-      <w:proofErr w:type="spellEnd"/>
-      <w:r>
-        <w:rPr>
-          <w:rFonts w:hint="eastAsia"/>
-        </w:rPr>
-        <w:t>.</w:t>
-      </w:r>
-    </w:p>
-    <w:p>
-      <w:r>
-        <w:rPr>
-          <w:rFonts w:hint="eastAsia"/>
-        </w:rPr>
-        <w:t xml:space="preserve">첫번째로 사용자의 기록 편의성을 향상시키기 위해 식단과 운동에 </w:t>
-      </w:r>
-      <w:proofErr w:type="spellStart"/>
-      <w:r>
-        <w:rPr>
-          <w:rFonts w:hint="eastAsia"/>
-        </w:rPr>
-        <w:t>즐겨찾기</w:t>
-      </w:r>
-      <w:proofErr w:type="spellEnd"/>
-      <w:r>
-        <w:rPr>
-          <w:rFonts w:hint="eastAsia"/>
-        </w:rPr>
-        <w:t xml:space="preserve"> 기능을 추가하여 사용자가 자주 먹거나 하는 음식이나 운동을 빠르게 기록 할 수 있게 하고,</w:t>
+        <w:t>용자가 자주 먹거나 하는 음식이나 운동을 빠르게 기록 할 수 있게 하고,</w:t>
       </w:r>
       <w:r>
         <w:t xml:space="preserve"> </w:t>
@@ -1451,11 +1416,6 @@
       </w:r>
     </w:p>
     <w:p>
-      <w:pPr>
-        <w:rPr>
-          <w:rFonts w:hint="eastAsia"/>
-        </w:rPr>
-      </w:pPr>
       <w:r>
         <w:t>- 관리자한테 문의</w:t>
       </w:r>
@@ -1472,11 +1432,6 @@
       </w:r>
     </w:p>
     <w:p>
-      <w:pPr>
-        <w:rPr>
-          <w:rFonts w:hint="eastAsia"/>
-        </w:rPr>
-      </w:pPr>
       <w:r>
         <w:t xml:space="preserve">- </w:t>
       </w:r>
@@ -1500,11 +1455,6 @@
       </w:r>
     </w:p>
     <w:p>
-      <w:pPr>
-        <w:rPr>
-          <w:rFonts w:hint="eastAsia"/>
-        </w:rPr>
-      </w:pPr>
       <w:r>
         <w:t>- 입력 안해도 가입 가능</w:t>
       </w:r>
@@ -1523,11 +1473,6 @@
       </w:r>
     </w:p>
     <w:p>
-      <w:pPr>
-        <w:rPr>
-          <w:rFonts w:hint="eastAsia"/>
-        </w:rPr>
-      </w:pPr>
       <w:r>
         <w:t xml:space="preserve">- </w:t>
       </w:r>
@@ -1567,11 +1512,6 @@
       </w:r>
     </w:p>
     <w:p>
-      <w:pPr>
-        <w:rPr>
-          <w:rFonts w:hint="eastAsia"/>
-        </w:rPr>
-      </w:pPr>
       <w:r>
         <w:t xml:space="preserve">- </w:t>
       </w:r>
@@ -1608,8 +1548,6 @@
       <w:r>
         <w:t>?</w:t>
       </w:r>
-      <w:bookmarkStart w:id="0" w:name="_GoBack"/>
-      <w:bookmarkEnd w:id="0"/>
     </w:p>
     <w:p>
       <w:r>
@@ -1624,11 +1562,6 @@
     </w:p>
     <w:p/>
     <w:p>
-      <w:pPr>
-        <w:rPr>
-          <w:rFonts w:hint="eastAsia"/>
-        </w:rPr>
-      </w:pPr>
       <w:proofErr w:type="spellStart"/>
       <w:r>
         <w:rPr>
